--- a/usq_duration/usq.docx
+++ b/usq_duration/usq.docx
@@ -90,6 +90,7 @@
       <w:pPr>
         <w:widowControl w:val="0"/>
         <w:numPr>
+          <w:ilvl w:val="0"/>
           <w:numId w:val="0"/>
         </w:numPr>
         <w:jc w:val="both"/>
@@ -102,6 +103,7 @@
       <w:pPr>
         <w:widowControl w:val="0"/>
         <w:numPr>
+          <w:ilvl w:val="0"/>
           <w:numId w:val="0"/>
         </w:numPr>
         <w:jc w:val="both"/>
@@ -178,6 +180,7 @@
       <w:pPr>
         <w:widowControl w:val="0"/>
         <w:numPr>
+          <w:ilvl w:val="0"/>
           <w:numId w:val="0"/>
         </w:numPr>
         <w:jc w:val="both"/>
@@ -190,6 +193,7 @@
       <w:pPr>
         <w:widowControl w:val="0"/>
         <w:numPr>
+          <w:ilvl w:val="0"/>
           <w:numId w:val="0"/>
         </w:numPr>
         <w:jc w:val="both"/>
@@ -202,6 +206,7 @@
       <w:pPr>
         <w:widowControl w:val="0"/>
         <w:numPr>
+          <w:ilvl w:val="0"/>
           <w:numId w:val="0"/>
         </w:numPr>
         <w:jc w:val="both"/>
@@ -214,6 +219,7 @@
       <w:pPr>
         <w:widowControl w:val="0"/>
         <w:numPr>
+          <w:ilvl w:val="0"/>
           <w:numId w:val="0"/>
         </w:numPr>
         <w:jc w:val="both"/>
@@ -297,7 +303,7 @@
           </mc:Choice>
           <mc:Fallback>
             <w:pict>
-              <v:shape id="_x0000_s1026" o:spid="_x0000_s1026" o:spt="68" type="#_x0000_t68" style="position:absolute;left:0pt;margin-left:101.05pt;margin-top:89.5pt;height:58.75pt;width:34pt;z-index:251661312;v-text-anchor:middle;mso-width-relative:page;mso-height-relative:page;" fillcolor="#FFFFFF [3201]" filled="t" stroked="t" coordsize="21600,21600" o:gfxdata="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" adj="6250,5400">
+              <v:shape id="_x0000_s1026" o:spid="_x0000_s1026" o:spt="68" type="#_x0000_t68" style="position:absolute;left:0pt;margin-left:101.05pt;margin-top:89.5pt;height:58.75pt;width:34pt;z-index:251661312;v-text-anchor:middle;mso-width-relative:page;mso-height-relative:page;" fillcolor="#FFFFFF [3201]" filled="t" stroked="t" coordsize="21600,21600" o:gfxdata="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" adj="6250,5400">
                 <v:fill on="t" focussize="0,0"/>
                 <v:stroke weight="1pt" color="#000000 [3200]" miterlimit="8" joinstyle="miter"/>
                 <v:imagedata o:title=""/>
@@ -1119,8 +1125,8 @@
           </mc:Choice>
           <mc:Fallback>
             <w:pict>
-              <v:shape id="_x0000_s1026" o:spid="_x0000_s1026" o:spt="100" style="position:absolute;left:0pt;margin-left:8.95pt;margin-top:7.05pt;height:31.5pt;width:222.9pt;z-index:251659264;mso-width-relative:page;mso-height-relative:page;" filled="f" stroked="t" coordsize="2830666,400049" o:gfxdata="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" path="m25423,399203c41298,399203,76223,399203,113053,399203c149883,399203,170838,399203,209573,399203c248308,399203,266088,399203,306728,399203c347368,399203,372768,399203,413408,399203c454048,399203,468018,399203,510563,399203c553108,399203,582318,401108,626768,399203c671218,397298,692808,391583,733448,389678c774088,387773,793773,389678,830603,389678c867433,389678,882673,389678,917598,389678c952523,389678,967763,391583,1004593,389678c1041423,387773,1066823,383963,1101748,380153c1136673,376343,1148103,373803,1179218,369993c1210333,366183,1223668,362373,1256688,360468c1289708,358563,1313203,362373,1344318,360468c1375433,358563,1384958,352848,1412263,350943c1439568,349038,1448458,352848,1479573,350943c1510688,349038,1536088,343323,1567203,341418c1598318,339513,1604033,341418,1635148,341418c1666263,341418,1689123,343323,1722143,341418c1755163,339513,1766593,333163,1799613,331258c1832633,329353,1854223,331258,1887243,331258c1920263,331258,1931693,331258,1964713,331258c1997733,331258,2020593,329353,2051708,331258c2082823,333163,2088538,337608,2119653,341418c2150768,345228,2175533,347133,2206648,350943c2237763,354753,2247288,356658,2274593,360468c2301898,364278,2315233,368088,2342538,369993c2369843,371898,2383178,369993,2410483,369993c2437788,369993,2449218,371898,2478428,369993c2507638,368088,2524783,364278,2555898,360468c2587013,356658,2602253,356658,2633368,350943c2664483,345228,2681628,340783,2710838,331258c2740048,321733,2757193,321733,2778783,302683c2800373,283633,2807993,263948,2817518,234738c2827043,205528,2835298,186478,2827678,157268c2820058,128058,2806088,110913,2778783,89323c2751478,67733,2726713,62018,2691788,50588c2656863,39158,2640988,36618,2604158,30903c2567328,25188,2548278,27093,2507638,21378c2466998,15663,2443503,5503,2400958,1693c2358413,-2116,2334918,1693,2294278,1693c2253638,1693,2241573,1693,2197123,1693c2152673,1693,2119653,1693,2071393,1693c2023133,1693,2001543,1693,1955188,1693c1908833,1693,1882798,-211,1838348,1693c1793898,3598,1768498,7408,1731668,11218c1694838,15028,1683408,17568,1654198,21378c1624988,25188,1617368,25188,1586253,30903c1555138,36618,1530373,44873,1499258,50588c1468143,56303,1464333,52493,1431313,60113c1398293,67733,1369083,81703,1334158,89323c1299233,96943,1289708,96943,1256688,98848c1223668,100753,1204618,98848,1169693,98848c1134768,98848,1113813,98848,1082698,98848c1051583,98848,1043963,98848,1014753,98848c985543,98848,967763,98848,936648,98848c905533,98848,890293,98848,859178,98848c828063,98848,810918,98848,781708,98848c752498,98848,742973,98848,713763,98848c684553,98848,665503,98848,636293,98848c607083,98848,597558,96943,568348,98848c539138,100753,521993,104563,490878,108373c459763,112183,444523,115993,413408,117898c382293,119803,367053,119803,335938,117898c304823,115993,287678,112183,258468,108373c229258,104563,217828,102658,190523,98848c163218,95038,151788,83608,122578,89323c93368,95038,66698,106468,45108,128058c23518,149648,23518,168698,15898,196003c8278,223308,8278,236008,6373,263313c4468,290618,-6961,305858,6373,331258c19708,356658,60983,379518,74318,389678e">
-                <v:path o:connectlocs="25424,399203;113059,399203;209585,399203;306745,399203;413432,399203;510592,399203;626804,399203;733490,389678;830651,389678;917651,389678;1004651,389678;1101811,380153;1179286,369993;1256760,360468;1344395,360468;1412344,350943;1479658,350943;1567293,341418;1635242,341418;1722242,341418;1799716,331258;1887351,331258;1964826,331258;2051826,331258;2119775,341418;2206775,350943;2274724,360468;2342673,369993;2410622,369993;2478571,369993;2556045,360468;2633520,350943;2710994,331258;2778943,302683;2817680,234738;2827841,157268;2778943,89323;2691943,50588;2604308,30903;2507782,21378;2401096,1693;2294410,1693;2197249,1693;2071512,1693;1955300,1693;1838454,1693;1731768,11218;1654293,21378;1586344,30903;1499344,50588;1431395,60113;1334235,89323;1256760,98848;1169760,98848;1082760,98848;1014811,98848;936702,98848;859227,98848;781753,98848;713804,98848;636329,98848;568380,98848;490906,108373;413432,117898;335957,117898;258483,108373;190534,98848;122585,89323;45110,128058;15899,196003;6373,263313;6373,331258;74322,389678" o:connectangles="0,0,0,0,0,0,0,0,0,0,0,0,0,0,0,0,0,0,0,0,0,0,0,0,0,0,0,0,0,0,0,0,0,0,0,0,0,0,0,0,0,0,0,0,0,0,0,0,0,0,0,0,0,0,0,0,0,0,0,0,0,0,0,0,0,0,0,0,0,0,0,0,0"/>
+              <v:shape id="_x0000_s1026" o:spid="_x0000_s1026" o:spt="100" style="position:absolute;left:0pt;margin-left:8.95pt;margin-top:7.05pt;height:31.5pt;width:222.9pt;z-index:251659264;mso-width-relative:page;mso-height-relative:page;" filled="f" stroked="t" coordsize="2830667,400050" o:gfxdata="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" path="m25423,399203c41298,399203,76223,399203,113053,399203c149883,399203,170838,399203,209573,399203c248308,399203,266088,399203,306728,399203c347368,399203,372768,399203,413408,399203c454048,399203,468018,399203,510563,399203c553108,399203,582318,401108,626768,399203c671218,397298,692808,391583,733448,389678c774088,387773,793773,389678,830603,389678c867433,389678,882673,389678,917598,389678c952523,389678,967763,391583,1004593,389678c1041423,387773,1066823,383963,1101748,380153c1136673,376343,1148103,373803,1179218,369993c1210333,366183,1223668,362373,1256688,360468c1289708,358563,1313203,362373,1344318,360468c1375433,358563,1384958,352848,1412263,350943c1439568,349038,1448458,352848,1479573,350943c1510688,349038,1536088,343323,1567203,341418c1598318,339513,1604033,341418,1635148,341418c1666263,341418,1689123,343323,1722143,341418c1755163,339513,1766593,333163,1799613,331258c1832633,329353,1854223,331258,1887243,331258c1920263,331258,1931693,331258,1964713,331258c1997733,331258,2020593,329353,2051708,331258c2082823,333163,2088538,337608,2119653,341418c2150768,345228,2175533,347133,2206648,350943c2237763,354753,2247288,356658,2274593,360468c2301898,364278,2315233,368088,2342538,369993c2369843,371898,2383178,369993,2410483,369993c2437788,369993,2449218,371898,2478428,369993c2507638,368088,2524783,364278,2555898,360468c2587013,356658,2602253,356658,2633368,350943c2664483,345228,2681628,340783,2710838,331258c2740048,321733,2757193,321733,2778783,302683c2800373,283633,2807993,263948,2817518,234738c2827043,205528,2835298,186478,2827678,157268c2820058,128058,2806088,110913,2778783,89323c2751478,67733,2726713,62018,2691788,50588c2656863,39158,2640988,36618,2604158,30903c2567328,25188,2548278,27093,2507638,21378c2466998,15663,2443503,5503,2400958,1693c2358413,-2117,2334918,1693,2294278,1693c2253638,1693,2241573,1693,2197123,1693c2152673,1693,2119653,1693,2071393,1693c2023133,1693,2001543,1693,1955188,1693c1908833,1693,1882798,-212,1838348,1693c1793898,3598,1768498,7408,1731668,11218c1694838,15028,1683408,17568,1654198,21378c1624988,25188,1617368,25188,1586253,30903c1555138,36618,1530373,44873,1499258,50588c1468143,56303,1464333,52493,1431313,60113c1398293,67733,1369083,81703,1334158,89323c1299233,96943,1289708,96943,1256688,98848c1223668,100753,1204618,98848,1169693,98848c1134768,98848,1113813,98848,1082698,98848c1051583,98848,1043963,98848,1014753,98848c985543,98848,967763,98848,936648,98848c905533,98848,890293,98848,859178,98848c828063,98848,810918,98848,781708,98848c752498,98848,742973,98848,713763,98848c684553,98848,665503,98848,636293,98848c607083,98848,597558,96943,568348,98848c539138,100753,521993,104563,490878,108373c459763,112183,444523,115993,413408,117898c382293,119803,367053,119803,335938,117898c304823,115993,287678,112183,258468,108373c229258,104563,217828,102658,190523,98848c163218,95038,151788,83608,122578,89323c93368,95038,66698,106468,45108,128058c23518,149648,23518,168698,15898,196003c8278,223308,8278,236008,6373,263313c4468,290618,-6962,305858,6373,331258c19708,356658,60983,379518,74318,389678e">
+                <v:path o:connectlocs="25424,399203;113059,399203;209585,399203;306745,399203;413431,399203;510592,399203;626804,399203;733490,389678;830651,389678;917651,389678;1004651,389678;1101811,380153;1179286,369993;1256760,360468;1344395,360468;1412344,350943;1479658,350943;1567293,341418;1635242,341418;1722242,341418;1799717,331258;1887352,331258;1964826,331258;2051826,331258;2119775,341418;2206775,350943;2274724,360468;2342673,369993;2410622,369993;2478571,369993;2556046,360468;2633520,350943;2710995,331258;2778943,302683;2817681,234738;2827841,157268;2778943,89323;2691943,50588;2604308,30903;2507783,21378;2401097,1693;2294410,1693;2197250,1693;2071513,1693;1955301,1693;1838454,1693;1731768,11218;1654293,21378;1586344,30903;1499344,50588;1431395,60113;1334235,89323;1256760,98848;1169760,98848;1082760,98848;1014811,98848;936702,98848;859227,98848;781753,98848;713804,98848;636329,98848;568380,98848;490906,108373;413431,117898;335957,117898;258482,108373;190534,98848;122585,89323;45110,128058;15898,196003;6373,263313;6373,331258;74322,389678" o:connectangles="0,0,0,0,0,0,0,0,0,0,0,0,0,0,0,0,0,0,0,0,0,0,0,0,0,0,0,0,0,0,0,0,0,0,0,0,0,0,0,0,0,0,0,0,0,0,0,0,0,0,0,0,0,0,0,0,0,0,0,0,0,0,0,0,0,0,0,0,0,0,0,0,0"/>
                 <v:fill on="f" focussize="0,0"/>
                 <v:stroke weight="0.5pt" color="#ED7D31 [3205]" miterlimit="8" joinstyle="miter"/>
                 <v:imagedata o:title=""/>
@@ -1826,8 +1832,8 @@
           </mc:Choice>
           <mc:Fallback>
             <w:pict>
-              <v:shape id="_x0000_s1026" o:spid="_x0000_s1026" o:spt="100" style="position:absolute;left:0pt;margin-left:15.9pt;margin-top:35.95pt;height:29.25pt;width:163.8pt;z-index:251660288;mso-width-relative:page;mso-height-relative:page;" filled="f" stroked="t" coordsize="2080121,371318" o:gfxdata="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" path="m93206,323058c104636,323058,129401,323058,160516,323058c191631,323058,213221,323058,248146,323058c283071,323058,302121,323058,335141,323058c368161,323058,383401,323058,412611,323058c441821,323058,447536,324963,480556,323058c513576,321153,544691,317343,577711,313533c610731,309723,616446,307818,645656,304008c674866,300198,692011,295753,723126,293848c754241,291943,771386,295753,800596,293848c829806,291943,837426,286228,868541,284323c899656,282418,924421,284323,955536,284323c986651,284323,992366,284323,1023481,284323c1054596,284323,1076186,284323,1111111,284323c1146036,284323,1161276,284323,1198106,284323c1234936,284323,1258431,282418,1295261,284323c1332091,286228,1347331,288133,1382256,293848c1417181,299563,1438136,305913,1469251,313533c1500366,321153,1506081,323058,1537196,332583c1568311,342108,1593711,354173,1624826,361793c1655941,369413,1663561,371318,1692771,371318c1721981,371318,1741031,371318,1770241,361793c1799451,352268,1810881,340203,1838186,323058c1865491,305913,1878191,290038,1905496,274798c1932801,259558,1946136,260828,1973441,245588c2000746,230348,2019796,220823,2041386,197328c2062976,173833,2080121,156688,2080121,129383c2080121,102078,2066786,83028,2041386,61438c2015986,39848,1985506,32228,1954391,22703c1923276,13178,1913751,16988,1886446,13178c1859141,9368,1849616,4923,1818501,3018c1787386,1113,1762621,-2696,1731506,3018c1700391,8733,1690866,20798,1663561,32228c1636256,43658,1624826,48103,1595616,61438c1566406,74773,1547356,88743,1518146,100173c1488936,111603,1477506,113508,1450201,119223c1422896,124938,1409561,127478,1382256,129383c1354951,131288,1343521,129383,1314311,129383c1285101,129383,1267956,129383,1236841,129383c1205726,129383,1188581,129383,1159371,129383c1130161,129383,1118731,129383,1091426,129383c1064121,129383,1054596,131288,1023481,129383c992366,127478,969506,123033,936486,119223c903466,115413,888226,111603,859016,109698c829806,107793,818376,111603,791071,109698c763766,107793,750431,103983,723126,100173c695821,96363,682486,96363,655181,90648c627876,84933,616446,80488,587236,70963c558026,61438,540881,49373,509766,41753c478651,34133,461506,37943,432296,32228c403086,26513,393561,16988,364351,13178c335141,9368,317996,11273,286881,13178c255766,15083,238621,16988,209411,22703c180201,28418,168771,34133,141466,41753c114161,49373,98921,41753,73521,61438c48121,81123,28436,109698,15101,138908c1766,168118,-5853,179548,5576,206853c17006,234158,44311,259558,73521,274798c102731,290038,137021,283688,150991,284323e">
-                <v:path o:connectlocs="93212,323194;160526,323194;248162,323194;335163,323194;412638,323194;480588,323194;577749,313665;645699,304136;723174,293972;800649,293972;868599,284443;955599,284443;1023549,284443;1111185,284443;1198186,284443;1295347,284443;1382348,293972;1469349,313665;1537298,332723;1624934,361945;1692884,371475;1770359,361945;1838308,323194;1905623,274914;1973572,245691;2041522,197411;2080260,129437;2041522,61464;1954521,22712;1886572,13183;1818622,3019;1731621,3019;1663672,32241;1595722,61464;1518247,100215;1450297,119273;1382348,129437;1314398,129437;1236923,129437;1159448,129437;1091499,129437;1023549,129437;936548,119273;859073,109744;791123,109744;723174,100215;655224,90686;587275,70993;509800,41771;432325,32241;364375,13183;286900,13183;209425,22712;141475,41771;73526,61464;15102,138966;5576,206940;73526,274914;151001,284443" o:connectangles="0,0,0,0,0,0,0,0,0,0,0,0,0,0,0,0,0,0,0,0,0,0,0,0,0,0,0,0,0,0,0,0,0,0,0,0,0,0,0,0,0,0,0,0,0,0,0,0,0,0,0,0,0,0,0,0,0,0,0"/>
+              <v:shape id="_x0000_s1026" o:spid="_x0000_s1026" o:spt="100" style="position:absolute;left:0pt;margin-left:15.9pt;margin-top:35.95pt;height:29.25pt;width:163.8pt;z-index:251660288;mso-width-relative:page;mso-height-relative:page;" filled="f" stroked="t" coordsize="2080121,371318" o:gfxdata="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" path="m93206,323058c104636,323058,129401,323058,160516,323058c191631,323058,213221,323058,248146,323058c283071,323058,302121,323058,335141,323058c368161,323058,383401,323058,412611,323058c441821,323058,447536,324963,480556,323058c513576,321153,544691,317343,577711,313533c610731,309723,616446,307818,645656,304008c674866,300198,692011,295753,723126,293848c754241,291943,771386,295753,800596,293848c829806,291943,837426,286228,868541,284323c899656,282418,924421,284323,955536,284323c986651,284323,992366,284323,1023481,284323c1054596,284323,1076186,284323,1111111,284323c1146036,284323,1161276,284323,1198106,284323c1234936,284323,1258431,282418,1295261,284323c1332091,286228,1347331,288133,1382256,293848c1417181,299563,1438136,305913,1469251,313533c1500366,321153,1506081,323058,1537196,332583c1568311,342108,1593711,354173,1624826,361793c1655941,369413,1663561,371318,1692771,371318c1721981,371318,1741031,371318,1770241,361793c1799451,352268,1810881,340203,1838186,323058c1865491,305913,1878191,290038,1905496,274798c1932801,259558,1946136,260828,1973441,245588c2000746,230348,2019796,220823,2041386,197328c2062976,173833,2080121,156688,2080121,129383c2080121,102078,2066786,83028,2041386,61438c2015986,39848,1985506,32228,1954391,22703c1923276,13178,1913751,16988,1886446,13178c1859141,9368,1849616,4923,1818501,3018c1787386,1113,1762621,-2697,1731506,3018c1700391,8733,1690866,20798,1663561,32228c1636256,43658,1624826,48103,1595616,61438c1566406,74773,1547356,88743,1518146,100173c1488936,111603,1477506,113508,1450201,119223c1422896,124938,1409561,127478,1382256,129383c1354951,131288,1343521,129383,1314311,129383c1285101,129383,1267956,129383,1236841,129383c1205726,129383,1188581,129383,1159371,129383c1130161,129383,1118731,129383,1091426,129383c1064121,129383,1054596,131288,1023481,129383c992366,127478,969506,123033,936486,119223c903466,115413,888226,111603,859016,109698c829806,107793,818376,111603,791071,109698c763766,107793,750431,103983,723126,100173c695821,96363,682486,96363,655181,90648c627876,84933,616446,80488,587236,70963c558026,61438,540881,49373,509766,41753c478651,34133,461506,37943,432296,32228c403086,26513,393561,16988,364351,13178c335141,9368,317996,11273,286881,13178c255766,15083,238621,16988,209411,22703c180201,28418,168771,34133,141466,41753c114161,49373,98921,41753,73521,61438c48121,81123,28436,109698,15101,138908c1766,168118,-5854,179548,5576,206853c17006,234158,44311,259558,73521,274798c102731,290038,137021,283688,150991,284323e">
+                <v:path o:connectlocs="93212,323194;160526,323194;248162,323194;335163,323194;412638,323194;480588,323194;577749,313665;645699,304136;723174,293972;800649,293972;868599,284443;955599,284443;1023549,284443;1111185,284443;1198186,284443;1295347,284443;1382348,293972;1469349,313665;1537298,332723;1624934,361945;1692884,371475;1770359,361945;1838308,323194;1905623,274914;1973572,245691;2041522,197411;2080260,129437;2041522,61463;1954521,22712;1886572,13183;1818622,3019;1731621,3019;1663672,32241;1595722,61463;1518247,100215;1450297,119273;1382348,129437;1314398,129437;1236923,129437;1159448,129437;1091498,129437;1023549,129437;936548,119273;859073,109744;791123,109744;723174,100215;655224,90686;587275,70993;509800,41770;432324,32241;364375,13183;286900,13183;209424,22712;141475,41770;73525,61463;15102,138966;5576,206940;73525,274914;151001,284443" o:connectangles="0,0,0,0,0,0,0,0,0,0,0,0,0,0,0,0,0,0,0,0,0,0,0,0,0,0,0,0,0,0,0,0,0,0,0,0,0,0,0,0,0,0,0,0,0,0,0,0,0,0,0,0,0,0,0,0,0,0,0"/>
                 <v:fill on="f" focussize="0,0"/>
                 <v:stroke weight="0.5pt" color="#ED7D31 [3205]" miterlimit="8" joinstyle="miter"/>
                 <v:imagedata o:title=""/>
@@ -1842,6 +1848,7 @@
       <w:pPr>
         <w:widowControl w:val="0"/>
         <w:numPr>
+          <w:ilvl w:val="0"/>
           <w:numId w:val="0"/>
         </w:numPr>
         <w:pBdr>
@@ -1871,14 +1878,7 @@
           <w:rFonts w:hint="default"/>
           <w:color w:val="auto"/>
         </w:rPr>
-        <w:t>根据 faculty 和 degree 在第二个链接中 匹配价格。</w:t>
-      </w:r>
-      <w:r>
-        <w:rPr>
-          <w:rFonts w:hint="default"/>
-          <w:color w:val="auto"/>
-        </w:rPr>
-        <w:t xml:space="preserve"> 并记录是domestic 还是international</w:t>
+        <w:t>根据 faculty 和 degree 在第二个链接中 匹配价格。 并记录是domestic 还是international</w:t>
       </w:r>
     </w:p>
     <w:p>
@@ -2268,8 +2268,8 @@
           </mc:Choice>
           <mc:Fallback>
             <w:pict>
-              <v:shape id="_x0000_s1026" o:spid="_x0000_s1026" o:spt="100" style="position:absolute;left:0pt;margin-left:23.15pt;margin-top:1.15pt;height:24.8pt;width:74.65pt;z-index:251667456;mso-width-relative:page;mso-height-relative:page;" filled="f" stroked="t" coordsize="947850,315166" o:gfxdata="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" path="m126634,248214c138064,248214,162194,248214,193309,248214c224424,248214,246649,248214,282209,248214c317769,248214,340629,248214,371744,248214c402859,248214,411749,248214,438419,248214c465089,248214,473979,248214,505094,248214c536209,248214,563514,248214,594629,248214c625744,248214,634634,248214,661304,248214c687974,248214,701309,248214,727979,248214c754649,248214,765444,248214,794654,248214c823864,248214,843549,248214,872759,248214c901969,248214,926099,261549,939434,248214c952769,234879,948324,210749,939434,181539c930544,152329,917209,130104,894984,103434c872759,76764,854979,63429,828309,47554c801639,31679,788304,31679,761634,25329c734964,18979,725439,18979,694324,14534c663209,10089,640984,5644,605424,3104c569864,564,547639,3104,516524,3104c485409,3104,478424,3104,449214,3104c420004,3104,400954,3104,371744,3104c342534,3104,331104,3104,304434,3104c277764,3104,264429,3104,237759,3104c211089,3104,197754,-3880,171084,3104c144414,10089,131079,20884,104409,36759c77739,52634,57419,58984,37099,81209c16779,103434,10429,121214,4079,147884c-2270,174554,-365,187889,4079,214559c8524,241229,8524,261549,26304,281869c44084,302189,66309,317429,92979,314889c119649,312349,147589,279964,159654,270439e">
-                <v:path o:connectlocs="126661,248051;193350,248051;282270,248051;371824,248051;438513,248051;505203,248051;594757,248051;661446,248051;728136,248051;794825,248051;872947,248051;939637,248051;939637,181420;895177,103366;828488,47523;761798,25312;694474,14524;605554,3102;516635,3102;449311,3102;371824,3102;304499,3102;237810,3102;171121,3102;104431,36735;37107,81156;4080,147787;4080,214418;26309,281684;92999,314683;159688,270262" o:connectangles="0,0,0,0,0,0,0,0,0,0,0,0,0,0,0,0,0,0,0,0,0,0,0,0,0,0,0,0,0,0,0"/>
+              <v:shape id="_x0000_s1026" o:spid="_x0000_s1026" o:spt="100" style="position:absolute;left:0pt;margin-left:23.15pt;margin-top:1.15pt;height:24.8pt;width:74.65pt;z-index:251667456;mso-width-relative:page;mso-height-relative:page;" filled="f" stroked="t" coordsize="947850,315166" o:gfxdata="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" path="m126634,248214c138064,248214,162194,248214,193309,248214c224424,248214,246649,248214,282209,248214c317769,248214,340629,248214,371744,248214c402859,248214,411749,248214,438419,248214c465089,248214,473979,248214,505094,248214c536209,248214,563514,248214,594629,248214c625744,248214,634634,248214,661304,248214c687974,248214,701309,248214,727979,248214c754649,248214,765444,248214,794654,248214c823864,248214,843549,248214,872759,248214c901969,248214,926099,261549,939434,248214c952769,234879,948324,210749,939434,181539c930544,152329,917209,130104,894984,103434c872759,76764,854979,63429,828309,47554c801639,31679,788304,31679,761634,25329c734964,18979,725439,18979,694324,14534c663209,10089,640984,5644,605424,3104c569864,564,547639,3104,516524,3104c485409,3104,478424,3104,449214,3104c420004,3104,400954,3104,371744,3104c342534,3104,331104,3104,304434,3104c277764,3104,264429,3104,237759,3104c211089,3104,197754,-3881,171084,3104c144414,10089,131079,20884,104409,36759c77739,52634,57419,58984,37099,81209c16779,103434,10429,121214,4079,147884c-2271,174554,-366,187889,4079,214559c8524,241229,8524,261549,26304,281869c44084,302189,66309,317429,92979,314889c119649,312349,147589,279964,159654,270439e">
+                <v:path o:connectlocs="126661,248051;193350,248051;282270,248051;371824,248051;438513,248051;505203,248051;594757,248051;661447,248051;728136,248051;794825,248051;872947,248051;939637,248051;939637,181420;895177,103366;828488,47522;761798,25312;694474,14524;605554,3101;516635,3101;449311,3101;371824,3101;304499,3101;237810,3101;171121,3101;104431,36734;37107,81155;4079,147787;4079,214418;26309,281684;92999,314683;159688,270262" o:connectangles="0,0,0,0,0,0,0,0,0,0,0,0,0,0,0,0,0,0,0,0,0,0,0,0,0,0,0,0,0,0,0"/>
                 <v:fill on="f" focussize="0,0"/>
                 <v:stroke weight="1pt" color="#ED7D31 [3205]" miterlimit="8" joinstyle="miter"/>
                 <v:imagedata o:title=""/>
@@ -2772,8 +2772,8 @@
           </mc:Choice>
           <mc:Fallback>
             <w:pict>
-              <v:shape id="_x0000_s1026" o:spid="_x0000_s1026" o:spt="100" style="position:absolute;left:0pt;margin-left:13.5pt;margin-top:7.35pt;height:30pt;width:93.95pt;z-index:251668480;mso-width-relative:page;mso-height-relative:page;" filled="f" stroked="t" coordsize="1192960,514569" o:gfxdata="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" path="m338089,2124c324754,1489,299989,-2320,259984,2124c219979,6569,177434,8474,137429,24349c97424,40224,81549,55464,59324,80229c37099,104994,37099,120234,26304,146904c15509,173574,8524,179924,4079,213579c-365,247234,-2270,280254,4079,313909c10429,347564,16779,353914,37099,380584c57419,407254,70754,425669,104409,447894c138064,470119,161559,481549,204104,492344c246649,503139,268874,498694,315864,503139c362854,507584,400319,514569,438419,514569c476519,514569,471439,510124,505094,503139c538749,496154,571769,489804,605424,480914c639079,472024,638444,469484,672099,458689c705754,447894,734329,434559,772429,425669c810529,416779,830849,421224,861964,414239c893079,407254,901969,398999,928639,392014c955309,385029,968644,387569,995314,380584c1021984,373599,1032779,369154,1061989,358359c1091199,347564,1115329,345659,1140094,325339c1164859,305019,1175654,287239,1184544,258029c1193434,228819,1197879,205324,1184544,180559c1171209,155794,1148984,153254,1117869,135474c1086754,117694,1068974,108804,1028969,91024c988964,73244,952769,57369,917209,46574c881649,35779,877204,42764,850534,35779c823864,28794,819419,17364,783859,12919c748299,8474,714644,12919,672099,12919c629554,12919,605424,12919,571769,12919c538114,12919,536209,8474,505094,12919c473979,17364,447309,24349,416194,35779c385079,47209,376189,59909,349519,68799c322849,77689,308879,89119,282209,80229c255539,71339,227599,35779,215534,24349e">
-                <v:path o:connectlocs="338147,1572;260028,1572;137452,18028;59334,59403;26308,108771;4079,158139;4079,232426;37105,281794;104427,331632;204139,364544;315918,372536;438494,381000;505180,372536;605528,356080;672214,339625;772561,315176;862112,306713;928798,290257;995484,281794;1062171,265338;1140289,240889;1184747,191051;1184747,133690;1118060,100308;1029145,67396;917366,34484;850680,26491;783993,9565;672214,9565;571867,9565;505180,9565;416265,26491;349579,50940;282257,59403;215571,18028" o:connectangles="0,0,0,0,0,0,0,0,0,0,0,0,0,0,0,0,0,0,0,0,0,0,0,0,0,0,0,0,0,0,0,0,0,0,0"/>
+              <v:shape id="_x0000_s1026" o:spid="_x0000_s1026" o:spt="100" style="position:absolute;left:0pt;margin-left:13.5pt;margin-top:7.35pt;height:30pt;width:93.95pt;z-index:251668480;mso-width-relative:page;mso-height-relative:page;" filled="f" stroked="t" coordsize="1192960,514569" o:gfxdata="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" path="m338089,2124c324754,1489,299989,-2321,259984,2124c219979,6569,177434,8474,137429,24349c97424,40224,81549,55464,59324,80229c37099,104994,37099,120234,26304,146904c15509,173574,8524,179924,4079,213579c-366,247234,-2271,280254,4079,313909c10429,347564,16779,353914,37099,380584c57419,407254,70754,425669,104409,447894c138064,470119,161559,481549,204104,492344c246649,503139,268874,498694,315864,503139c362854,507584,400319,514569,438419,514569c476519,514569,471439,510124,505094,503139c538749,496154,571769,489804,605424,480914c639079,472024,638444,469484,672099,458689c705754,447894,734329,434559,772429,425669c810529,416779,830849,421224,861964,414239c893079,407254,901969,398999,928639,392014c955309,385029,968644,387569,995314,380584c1021984,373599,1032779,369154,1061989,358359c1091199,347564,1115329,345659,1140094,325339c1164859,305019,1175654,287239,1184544,258029c1193434,228819,1197879,205324,1184544,180559c1171209,155794,1148984,153254,1117869,135474c1086754,117694,1068974,108804,1028969,91024c988964,73244,952769,57369,917209,46574c881649,35779,877204,42764,850534,35779c823864,28794,819419,17364,783859,12919c748299,8474,714644,12919,672099,12919c629554,12919,605424,12919,571769,12919c538114,12919,536209,8474,505094,12919c473979,17364,447309,24349,416194,35779c385079,47209,376189,59909,349519,68799c322849,77689,308879,89119,282209,80229c255539,71339,227599,35779,215534,24349e">
+                <v:path o:connectlocs="338147,1572;260028,1572;137452,18028;59334,59403;26308,108771;4079,158139;4079,232426;37105,281794;104426,331632;204139,364544;315918,372536;438494,381000;505180,372536;605528,356080;672214,339625;772561,315176;862112,306713;928798,290257;995485,281794;1062171,265338;1140289,240889;1184747,191051;1184747,133690;1118061,100308;1029145,67396;917366,34484;850680,26491;783993,9565;672214,9565;571867,9565;505180,9565;416265,26491;349579,50940;282257,59403;215571,18028" o:connectangles="0,0,0,0,0,0,0,0,0,0,0,0,0,0,0,0,0,0,0,0,0,0,0,0,0,0,0,0,0,0,0,0,0,0,0"/>
                 <v:fill on="f" focussize="0,0"/>
                 <v:stroke weight="1pt" color="#ED7D31 [3205]" miterlimit="8" joinstyle="miter"/>
                 <v:imagedata o:title=""/>
@@ -2866,6 +2866,7 @@
       <w:pPr>
         <w:widowControl w:val="0"/>
         <w:numPr>
+          <w:ilvl w:val="0"/>
           <w:numId w:val="0"/>
         </w:numPr>
         <w:jc w:val="both"/>
@@ -2878,6 +2879,22 @@
       <w:pPr>
         <w:widowControl w:val="0"/>
         <w:numPr>
+          <w:ilvl w:val="0"/>
+          <w:numId w:val="0"/>
+        </w:numPr>
+        <w:jc w:val="both"/>
+        <w:rPr>
+          <w:rFonts w:hint="default"/>
+        </w:rPr>
+      </w:pPr>
+      <w:bookmarkStart w:id="0" w:name="_GoBack"/>
+      <w:bookmarkEnd w:id="0"/>
+    </w:p>
+    <w:p>
+      <w:pPr>
+        <w:widowControl w:val="0"/>
+        <w:numPr>
+          <w:ilvl w:val="0"/>
           <w:numId w:val="0"/>
         </w:numPr>
         <w:jc w:val="both"/>
@@ -2890,18 +2907,7 @@
       <w:pPr>
         <w:widowControl w:val="0"/>
         <w:numPr>
-          <w:numId w:val="0"/>
-        </w:numPr>
-        <w:jc w:val="both"/>
-        <w:rPr>
-          <w:rFonts w:hint="default"/>
-        </w:rPr>
-      </w:pPr>
-    </w:p>
-    <w:p>
-      <w:pPr>
-        <w:widowControl w:val="0"/>
-        <w:numPr>
+          <w:ilvl w:val="0"/>
           <w:numId w:val="0"/>
         </w:numPr>
         <w:jc w:val="both"/>
@@ -3233,8 +3239,8 @@
           </mc:Choice>
           <mc:Fallback>
             <w:pict>
-              <v:shape id="_x0000_s1026" o:spid="_x0000_s1026" o:spt="100" style="position:absolute;left:0pt;margin-left:9.3pt;margin-top:158.85pt;height:14.95pt;width:66.95pt;z-index:251664384;mso-width-relative:page;mso-height-relative:page;" filled="f" stroked="t" coordsize="849976,189659" o:gfxdata="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" path="m84489,162989c97189,162989,123859,162989,157514,162989c191169,162989,211489,162989,251494,162989c291499,162989,320709,162989,356269,162989c391829,162989,401354,162989,429294,162989c457234,162989,469934,162989,497239,162989c524544,162989,537244,162989,565184,162989c593124,162989,610269,162989,638209,162989c666149,162989,678849,162989,706154,162989c733459,162989,746794,171244,774099,162989c801404,154734,829344,143304,842044,121714c854744,100124,851569,76629,836964,53769c822359,30909,796324,16939,769019,6144c741714,-4650,728379,2334,701074,1064c673769,-205,660434,-205,633129,1064c605824,2334,592489,1699,565184,6144c537879,10589,528354,17574,497239,22019c466124,26464,439454,25829,408339,27099c377224,28369,367699,29004,340394,27099c313089,25194,299754,18844,272449,16939c245144,15034,231809,16939,204504,16939c177199,16939,163864,11859,136559,16939c109254,22019,95919,27099,68614,42974c41309,58849,5749,69644,669,95044c-4410,120444,20354,149654,42579,168704c64804,187754,97824,187119,110524,189659e">
-                <v:path o:connectlocs="84518,163166;157568,163166;251580,163166;356390,163166;429440,163166;497408,163166;565376,163166;638426,163166;706394,163166;774362,163166;842330,121846;837249,53828;769281,6151;701312,1066;633344,1066;565376,6151;497408,22043;408478,27129;340510,27129;272542,16958;204574,16958;136606,16958;68638,43021;670,95147;42594,168887;110562,189865" o:connectangles="0,0,0,0,0,0,0,0,0,0,0,0,0,0,0,0,0,0,0,0,0,0,0,0,0,0"/>
+              <v:shape id="_x0000_s1026" o:spid="_x0000_s1026" o:spt="100" style="position:absolute;left:0pt;margin-left:9.3pt;margin-top:158.85pt;height:14.95pt;width:66.95pt;z-index:251664384;mso-width-relative:page;mso-height-relative:page;" filled="f" stroked="t" coordsize="849976,189660" o:gfxdata="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" path="m84490,162990c97190,162990,123860,162990,157515,162990c191170,162990,211490,162990,251495,162990c291500,162990,320710,162990,356270,162990c391830,162990,401355,162990,429295,162990c457235,162990,469935,162990,497240,162990c524545,162990,537245,162990,565185,162990c593125,162990,610270,162990,638210,162990c666150,162990,678850,162990,706155,162990c733460,162990,746795,171245,774100,162990c801405,154735,829345,143305,842045,121715c854745,100125,851570,76630,836965,53770c822360,30910,796325,16940,769020,6145c741715,-4650,728380,2335,701075,1065c673770,-205,660435,-205,633130,1065c605825,2335,592490,1700,565185,6145c537880,10590,528355,17575,497240,22020c466125,26465,439455,25830,408340,27100c377225,28370,367700,29005,340395,27100c313090,25195,299755,18845,272450,16940c245145,15035,231810,16940,204505,16940c177200,16940,163865,11860,136560,16940c109255,22020,95920,27100,68615,42975c41310,58850,5750,69645,670,95045c-4410,120445,20355,149655,42580,168705c64805,187755,97825,187120,110525,189660e">
+                <v:path o:connectlocs="84517,163166;157567,163166;251579,163166;356390,163166;429439,163166;497408,163166;565376,163166;638425,163166;706394,163166;774362,163166;842330,121846;837248,53827;769280,6150;701312,1065;633344,1065;565376,6150;497408,22042;408477,27128;340509,27128;272541,16957;204573,16957;136605,16957;68637,43020;669,95147;42593,168887;110561,189865" o:connectangles="0,0,0,0,0,0,0,0,0,0,0,0,0,0,0,0,0,0,0,0,0,0,0,0,0,0"/>
                 <v:fill on="f" focussize="0,0"/>
                 <v:stroke weight="0.5pt" color="#ED7D31 [3205]" miterlimit="8" joinstyle="miter"/>
                 <v:imagedata o:title=""/>
@@ -3808,8 +3814,8 @@
           </mc:Choice>
           <mc:Fallback>
             <w:pict>
-              <v:shape id="_x0000_s1026" o:spid="_x0000_s1026" o:spt="100" style="position:absolute;left:0pt;margin-left:105.45pt;margin-top:145.55pt;height:15.75pt;width:146.6pt;z-index:251663360;mso-width-relative:page;mso-height-relative:page;" filled="f" stroked="t" coordsize="1861792,199952" o:gfxdata="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" path="m173264,158582c188504,158582,223429,158582,257084,158582c290739,158582,302169,158582,340904,158582c379639,158582,412024,158582,450759,158582c489494,158582,501559,157312,533944,158582c566329,159852,582204,161757,612684,163662c643164,165567,656499,167472,685709,168742c714919,170012,721904,168742,758734,168742c795564,168742,831124,167472,868589,168742c906054,170012,914309,171917,946694,173822c979079,175727,993049,177632,1030514,179537c1067979,181442,1100999,183347,1135289,184617c1169579,185887,1170849,184617,1203234,184617c1235619,184617,1262924,186522,1297214,184617c1331504,182712,1346109,178267,1375319,173822c1404529,169377,1415959,170012,1443264,163662c1470569,157312,1482634,149057,1511209,142707c1539784,136357,1556294,135087,1584869,131912c1613444,128737,1625509,128737,1652814,126832c1680119,124927,1692819,123022,1720759,121752c1748699,120482,1765844,121752,1793784,121752c1821724,121752,1863634,131277,1861729,121752c1859824,112227,1815374,84287,1782989,74762c1750604,65237,1732189,72857,1699804,74762c1667419,76667,1651544,83017,1621064,84922c1590584,86827,1577249,84922,1548039,84922c1518829,84922,1502954,84922,1475014,84922c1447074,84922,1434374,83652,1407069,84922c1379764,86192,1367064,89367,1339124,90637c1311184,91907,1299754,91907,1266099,90637c1232444,89367,1205139,86192,1171484,84922c1137829,83652,1128939,84922,1098459,84922c1067979,84922,1050834,86192,1020354,84922c989874,83652,977174,84922,946694,79842c916214,74762,897799,63967,868589,58887c839379,53807,827949,55712,800644,53807c773339,51902,760004,50632,732699,48727c705394,46822,692059,48092,664754,43647c637449,39202,624114,32852,596809,27772c569504,22692,558074,22057,528864,16977c499654,11897,485049,4912,450759,1737c416469,-1437,394879,467,356144,1737c317409,3007,292644,2372,257084,6817c221524,11262,208189,15072,178979,22692c149769,30312,139609,35392,111034,43647c82459,51902,59599,46187,37374,63967c15149,81747,-5170,105877,1179,131912c7529,157947,41819,183347,69124,194777c96429,206207,109764,196047,137069,189697c164374,183347,192949,168742,205014,163662e">
-                <v:path o:connectlocs="173267,158639;257088,158639;340909,158639;450766,158639;533952,158639;612693,163721;685719,168803;758745,168803;868602,168803;946708,173885;1030529,179602;1135306,184684;1203252,184684;1297233,184684;1375340,173885;1443286,163721;1511232,142759;1584893,131960;1652839,126878;1720785,121796;1793811,121796;1861757,121796;1783016,74789;1699829,74789;1621088,84953;1548062,84953;1475036,84953;1407090,84953;1339144,90670;1266118,90670;1171502,84953;1098475,84953;1020369,84953;946708,79871;868602,58908;800656,53826;732710,48745;664764,43663;596818,27782;528872,16983;450766,1738;356149,1738;257088,6819;178982,22700;111036,43663;37375,63990;1179,131960;69125,194847;137071,189766;205017,163721" o:connectangles="0,0,0,0,0,0,0,0,0,0,0,0,0,0,0,0,0,0,0,0,0,0,0,0,0,0,0,0,0,0,0,0,0,0,0,0,0,0,0,0,0,0,0,0,0,0,0,0,0,0"/>
+              <v:shape id="_x0000_s1026" o:spid="_x0000_s1026" o:spt="100" style="position:absolute;left:0pt;margin-left:105.45pt;margin-top:145.55pt;height:15.75pt;width:146.6pt;z-index:251663360;mso-width-relative:page;mso-height-relative:page;" filled="f" stroked="t" coordsize="1861792,199953" o:gfxdata="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" path="m173265,158583c188505,158583,223430,158583,257085,158583c290740,158583,302170,158583,340905,158583c379640,158583,412025,158583,450760,158583c489495,158583,501560,157313,533945,158583c566330,159853,582205,161758,612685,163663c643165,165568,656500,167473,685710,168743c714920,170013,721905,168743,758735,168743c795565,168743,831125,167473,868590,168743c906055,170013,914310,171918,946695,173823c979080,175728,993050,177633,1030515,179538c1067980,181443,1101000,183348,1135290,184618c1169580,185888,1170850,184618,1203235,184618c1235620,184618,1262925,186523,1297215,184618c1331505,182713,1346110,178268,1375320,173823c1404530,169378,1415960,170013,1443265,163663c1470570,157313,1482635,149058,1511210,142708c1539785,136358,1556295,135088,1584870,131913c1613445,128738,1625510,128738,1652815,126833c1680120,124928,1692820,123023,1720760,121753c1748700,120483,1765845,121753,1793785,121753c1821725,121753,1863635,131278,1861730,121753c1859825,112228,1815375,84288,1782990,74763c1750605,65238,1732190,72858,1699805,74763c1667420,76668,1651545,83018,1621065,84923c1590585,86828,1577250,84923,1548040,84923c1518830,84923,1502955,84923,1475015,84923c1447075,84923,1434375,83653,1407070,84923c1379765,86193,1367065,89368,1339125,90638c1311185,91908,1299755,91908,1266100,90638c1232445,89368,1205140,86193,1171485,84923c1137830,83653,1128940,84923,1098460,84923c1067980,84923,1050835,86193,1020355,84923c989875,83653,977175,84923,946695,79843c916215,74763,897800,63968,868590,58888c839380,53808,827950,55713,800645,53808c773340,51903,760005,50633,732700,48728c705395,46823,692060,48093,664755,43648c637450,39203,624115,32853,596810,27773c569505,22693,558075,22058,528865,16978c499655,11898,485050,4913,450760,1738c416470,-1437,394880,468,356145,1738c317410,3008,292645,2373,257085,6818c221525,11263,208190,15073,178980,22693c149770,30313,139610,35393,111035,43648c82460,51903,59600,46188,37375,63968c15150,81748,-5170,105878,1180,131913c7530,157948,41820,183348,69125,194778c96430,206208,109765,196048,137070,189698c164375,183348,192950,168743,205015,163663e">
+                <v:path o:connectlocs="173266,158639;257087,158639;340909,158639;450765,158639;533952,158639;612693,163721;685719,168803;758745,168803;868602,168803;946708,173885;1030529,179602;1135306,184684;1203252,184684;1297233,184684;1375339,173885;1443285,163721;1511231,142759;1584892,131960;1652838,126878;1720784,121796;1793810,121796;1861756,121796;1783015,74789;1699829,74789;1621088,84953;1548062,84953;1475036,84953;1407090,84953;1339144,90670;1266118,90670;1171501,84953;1098475,84953;1020369,84953;946708,79871;868602,58908;800656,53826;732710,48744;664763,43662;596817,27782;528871,16983;450765,1737;356149,1737;257087,6819;178981,22700;111035,43662;37374,63990;1179,131960;69125,194848;137071,189766;205017,163721" o:connectangles="0,0,0,0,0,0,0,0,0,0,0,0,0,0,0,0,0,0,0,0,0,0,0,0,0,0,0,0,0,0,0,0,0,0,0,0,0,0,0,0,0,0,0,0,0,0,0,0,0,0"/>
                 <v:fill on="f" focussize="0,0"/>
                 <v:stroke weight="0.5pt" color="#ED7D31 [3205]" miterlimit="8" joinstyle="miter"/>
                 <v:imagedata o:title=""/>
@@ -4113,8 +4119,8 @@
           </mc:Choice>
           <mc:Fallback>
             <w:pict>
-              <v:shape id="_x0000_s1026" o:spid="_x0000_s1026" o:spt="100" style="position:absolute;left:0pt;margin-left:103.65pt;margin-top:119.65pt;height:9.95pt;width:118.7pt;z-index:251662336;mso-width-relative:page;mso-height-relative:page;" filled="f" stroked="t" coordsize="739855,126506" o:gfxdata="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" path="m26035,104140c40005,104140,74930,104140,104140,104140c133350,104140,143510,102870,172085,104140c200660,105410,217170,105410,245745,109855c274320,114300,286385,121920,313690,125095c340995,128270,354330,125095,381635,125095c408940,125095,421640,127000,449580,125095c477520,123190,493395,119380,522605,114935c551815,110490,567690,106045,595630,104140c623570,102235,636270,107315,663575,104140c690880,100965,718820,105410,731520,88900c744220,72390,742315,37465,726440,20955c710565,4445,681355,8255,653415,5080c625475,1905,612775,6350,585470,5080c558165,3810,544830,0,517525,0c490220,0,476885,3175,449580,5080c422275,6985,408940,6985,381635,10160c354330,13335,340995,17780,313690,20955c286385,24130,273050,24765,245745,26035c218440,27305,206375,26035,177800,26035c149225,26035,132715,30480,104140,26035c75565,21590,57150,-5080,36195,5080c15240,15240,5715,62865,0,78105e">
-                <v:path o:connectlocs="53047,104023;212190,104023;350631,104023;500716,109732;639157,124955;777599,124955;916040,124955;1064831,114806;1213623,104023;1352064,104023;1490505,88800;1480155,20931;1331363,5074;1192922,5074;1054481,0;916040,5074;777599,10148;639157,20931;500716,26005;362275,26005;212190,26005;73748,5074;0,78017" o:connectangles="0,0,0,0,0,0,0,0,0,0,0,0,0,0,0,0,0,0,0,0,0,0,0"/>
+              <v:shape id="_x0000_s1026" o:spid="_x0000_s1026" o:spt="100" style="position:absolute;left:0pt;margin-left:103.65pt;margin-top:119.65pt;height:9.95pt;width:118.7pt;z-index:251662336;mso-width-relative:page;mso-height-relative:page;" filled="f" stroked="t" coordsize="739856,126506" o:gfxdata="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" path="m26035,104140c40005,104140,74930,104140,104140,104140c133350,104140,143510,102870,172085,104140c200660,105410,217170,105410,245745,109855c274320,114300,286385,121920,313690,125095c340995,128270,354330,125095,381635,125095c408940,125095,421640,127000,449580,125095c477520,123190,493395,119380,522605,114935c551815,110490,567690,106045,595630,104140c623570,102235,636270,107315,663575,104140c690880,100965,718820,105410,731520,88900c744220,72390,742315,37465,726440,20955c710565,4445,681355,8255,653415,5080c625475,1905,612775,6350,585470,5080c558165,3810,544830,0,517525,0c490220,0,476885,3175,449580,5080c422275,6985,408940,6985,381635,10160c354330,13335,340995,17780,313690,20955c286385,24130,273050,24765,245745,26035c218440,27305,206375,26035,177800,26035c149225,26035,132715,30480,104140,26035c75565,21590,57150,-5080,36195,5080c15240,15240,5715,62865,0,78105e">
+                <v:path o:connectlocs="53047,104023;212190,104023;350631,104023;500717,109732;639158,124955;777599,124955;916040,124955;1064832,114806;1213624,104023;1352065,104023;1490507,88800;1480156,20931;1331364,5074;1192923,5074;1054481,0;916040,5074;777599,10148;639158,20931;500717,26005;362276,26005;212190,26005;73749,5074;0,78017" o:connectangles="0,0,0,0,0,0,0,0,0,0,0,0,0,0,0,0,0,0,0,0,0,0,0"/>
                 <v:fill on="f" focussize="0,0"/>
                 <v:stroke weight="1pt" color="#ED7D31 [3205]" miterlimit="8" joinstyle="miter"/>
                 <v:imagedata o:title=""/>
@@ -4171,6 +4177,7 @@
       <w:pPr>
         <w:widowControl w:val="0"/>
         <w:numPr>
+          <w:ilvl w:val="0"/>
           <w:numId w:val="0"/>
         </w:numPr>
         <w:jc w:val="both"/>
@@ -4183,6 +4190,7 @@
       <w:pPr>
         <w:widowControl w:val="0"/>
         <w:numPr>
+          <w:ilvl w:val="0"/>
           <w:numId w:val="0"/>
         </w:numPr>
         <w:jc w:val="both"/>
@@ -4195,6 +4203,7 @@
       <w:pPr>
         <w:widowControl w:val="0"/>
         <w:numPr>
+          <w:ilvl w:val="0"/>
           <w:numId w:val="0"/>
         </w:numPr>
         <w:jc w:val="both"/>
@@ -4377,6 +4386,7 @@
       <w:pPr>
         <w:widowControl w:val="0"/>
         <w:numPr>
+          <w:ilvl w:val="0"/>
           <w:numId w:val="0"/>
         </w:numPr>
         <w:jc w:val="both"/>
@@ -4390,13 +4400,12 @@
         </w:rPr>
         <w:t>点击蓝色链接并保存链接为 link</w:t>
       </w:r>
-      <w:bookmarkStart w:id="0" w:name="_GoBack"/>
-      <w:bookmarkEnd w:id="0"/>
     </w:p>
     <w:p>
       <w:pPr>
         <w:widowControl w:val="0"/>
         <w:numPr>
+          <w:ilvl w:val="0"/>
           <w:numId w:val="0"/>
         </w:numPr>
         <w:jc w:val="both"/>
@@ -4409,6 +4418,7 @@
       <w:pPr>
         <w:widowControl w:val="0"/>
         <w:numPr>
+          <w:ilvl w:val="0"/>
           <w:numId w:val="0"/>
         </w:numPr>
         <w:jc w:val="both"/>
@@ -4421,6 +4431,7 @@
       <w:pPr>
         <w:widowControl w:val="0"/>
         <w:numPr>
+          <w:ilvl w:val="0"/>
           <w:numId w:val="0"/>
         </w:numPr>
         <w:jc w:val="both"/>
@@ -5122,8 +5133,8 @@
           </mc:Choice>
           <mc:Fallback>
             <w:pict>
-              <v:shape id="_x0000_s1026" o:spid="_x0000_s1026" o:spt="100" style="position:absolute;left:0pt;margin-left:64.1pt;margin-top:66.45pt;height:29.2pt;width:144pt;z-index:251670528;mso-width-relative:page;mso-height-relative:page;" filled="f" stroked="t" coordsize="1829082,370769" o:gfxdata="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" path="m1811725,68650c1800295,68650,1778705,68650,1745050,68650c1711395,68650,1682820,68650,1644720,68650c1606620,68650,1591380,68650,1555820,68650c1520260,68650,1504385,68650,1466285,68650c1428185,68650,1413580,68650,1366590,68650c1319600,68650,1284040,68650,1232605,68650c1181170,68650,1150055,68650,1110050,68650c1070045,68650,1061155,68650,1031945,68650c1002735,68650,991940,68650,965270,68650c938600,68650,927805,71190,898595,68650c869385,66110,851605,61665,820490,57220c789375,52775,776040,50870,742385,46425c708730,41980,687140,37535,653485,34995c619830,32455,604590,36900,575380,34995c546170,33090,535375,28645,508705,24200c482035,19755,468065,17215,441395,12770c414725,8325,403930,3880,374720,1975c345510,70,325825,1975,296615,1975c267405,1975,259150,-2469,229940,1975c200730,6420,181045,13405,151835,24200c122625,34995,111830,39440,85160,57220c58490,75000,34360,88335,18485,113100c2610,137865,9595,150565,7055,179775c4515,208985,7055,228670,7055,257880c7055,287090,-8819,304235,7055,324555c22930,344875,51505,349320,85160,358210c118815,367100,140405,367100,174060,369640c207715,372180,222955,369640,252165,369640c281375,369640,280740,372180,318840,369640c356940,367100,398850,365195,441395,358210c483940,351225,497275,344875,530930,335985c564585,327095,570935,322650,609035,313760c647135,304870,682060,298520,720160,291535c758260,284550,769055,287090,798265,280105c827475,273120,838270,262325,864940,257880c891610,253435,902405,259785,931615,257880c960825,255975,980510,248990,1009720,247085c1038930,245180,1049725,247085,1076395,247085c1103065,247085,1114495,245180,1143705,247085c1172915,248990,1186250,251530,1221810,257880c1257370,264230,1285945,271215,1321505,280105c1357065,288995,1370400,295345,1399610,302330c1428820,309315,1437075,311220,1466285,313760c1495495,316300,1515180,313760,1544390,313760c1573600,313760,1582490,313760,1611700,313760c1640910,313760,1659960,313760,1689170,313760c1718380,313760,1729810,316300,1756480,313760c1783150,311220,1809820,318205,1823155,302330c1836490,286455,1823155,262325,1823155,235655c1823155,208985,1825695,195650,1823155,168980c1820615,142310,1814265,114370,1811725,102305e">
-                <v:path o:connectlocs="1811446,68663;1744781,68663;1644466,68663;1555580,68663;1466059,68663;1366379,68663;1232415,68663;1109879,68663;1031786,68663;965121,68663;898456,68663;820363,57231;742271,46434;653384,35002;575291,35002;508627,24205;441327,12772;374662,1975;296569,1975;229905,1975;151812,24205;85147,57231;18482,113122;7054,179809;7054,257929;7054,324617;85147,358278;174033,369710;252126,369710;318791,369710;441327,358278;530848,336049;608941,313820;720049,291591;798142,280158;864807,257929;931471,257929;1009564,247132;1076229,247132;1143529,247132;1221622,257929;1321301,280158;1399394,302388;1466059,313820;1544152,313820;1611451,313820;1688909,313820;1756209,313820;1822874,302388;1822874,235700;1822874,169012;1811446,102325" o:connectangles="0,0,0,0,0,0,0,0,0,0,0,0,0,0,0,0,0,0,0,0,0,0,0,0,0,0,0,0,0,0,0,0,0,0,0,0,0,0,0,0,0,0,0,0,0,0,0,0,0,0,0,0"/>
+              <v:shape id="_x0000_s1026" o:spid="_x0000_s1026" o:spt="100" style="position:absolute;left:0pt;margin-left:64.1pt;margin-top:66.45pt;height:29.2pt;width:144pt;z-index:251670528;mso-width-relative:page;mso-height-relative:page;" filled="f" stroked="t" coordsize="1829082,370769" o:gfxdata="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" path="m1811726,68651c1800296,68651,1778706,68651,1745051,68651c1711396,68651,1682821,68651,1644721,68651c1606621,68651,1591381,68651,1555821,68651c1520261,68651,1504386,68651,1466286,68651c1428186,68651,1413581,68651,1366591,68651c1319601,68651,1284041,68651,1232606,68651c1181171,68651,1150056,68651,1110051,68651c1070046,68651,1061156,68651,1031946,68651c1002736,68651,991941,68651,965271,68651c938601,68651,927806,71191,898596,68651c869386,66111,851606,61666,820491,57221c789376,52776,776041,50871,742386,46426c708731,41981,687141,37536,653486,34996c619831,32456,604591,36901,575381,34996c546171,33091,535376,28646,508706,24201c482036,19756,468066,17216,441396,12771c414726,8326,403931,3881,374721,1976c345511,71,325826,1976,296616,1976c267406,1976,259151,-2469,229941,1976c200731,6421,181046,13406,151836,24201c122626,34996,111831,39441,85161,57221c58491,75001,34361,88336,18486,113101c2611,137866,9596,150566,7056,179776c4516,208986,7056,228671,7056,257881c7056,287091,-8819,304236,7056,324556c22931,344876,51506,349321,85161,358211c118816,367101,140406,367101,174061,369641c207716,372181,222956,369641,252166,369641c281376,369641,280741,372181,318841,369641c356941,367101,398851,365196,441396,358211c483941,351226,497276,344876,530931,335986c564586,327096,570936,322651,609036,313761c647136,304871,682061,298521,720161,291536c758261,284551,769056,287091,798266,280106c827476,273121,838271,262326,864941,257881c891611,253436,902406,259786,931616,257881c960826,255976,980511,248991,1009721,247086c1038931,245181,1049726,247086,1076396,247086c1103066,247086,1114496,245181,1143706,247086c1172916,248991,1186251,251531,1221811,257881c1257371,264231,1285946,271216,1321506,280106c1357066,288996,1370401,295346,1399611,302331c1428821,309316,1437076,311221,1466286,313761c1495496,316301,1515181,313761,1544391,313761c1573601,313761,1582491,313761,1611701,313761c1640911,313761,1659961,313761,1689171,313761c1718381,313761,1729811,316301,1756481,313761c1783151,311221,1809821,318206,1823156,302331c1836491,286456,1823156,262326,1823156,235656c1823156,208986,1825696,195651,1823156,168981c1820616,142311,1814266,114371,1811726,102306e">
+                <v:path o:connectlocs="1811445,68663;1744780,68663;1644466,68663;1555580,68663;1466058,68663;1366379,68663;1232414,68663;1109878,68663;1031785,68663;965121,68663;898456,68663;820363,57230;742270,46433;653384,35001;575291,35001;508626,24204;441326,12772;374662,1975;296569,1975;229904,1975;151811,24204;85146,57230;18482,113121;7053,179809;7053,257929;7053,324617;85146,358278;174033,369710;252126,369710;318790,369710;441326,358278;530848,336049;608941,313820;720048,291590;798141,280158;864806,257929;931471,257929;1009564,247132;1076229,247132;1143528,247132;1221621,257929;1321301,280158;1399394,302387;1466058,313820;1544151,313820;1611451,313820;1688909,313820;1756209,313820;1822873,302387;1822873,235700;1822873,169012;1811445,102324" o:connectangles="0,0,0,0,0,0,0,0,0,0,0,0,0,0,0,0,0,0,0,0,0,0,0,0,0,0,0,0,0,0,0,0,0,0,0,0,0,0,0,0,0,0,0,0,0,0,0,0,0,0,0,0"/>
                 <v:fill on="f" focussize="0,0"/>
                 <v:stroke weight="1pt" color="#ED7D31 [3205]" miterlimit="8" joinstyle="miter"/>
                 <v:imagedata o:title=""/>
@@ -5469,8 +5480,8 @@
           </mc:Choice>
           <mc:Fallback>
             <w:pict>
-              <v:shape id="_x0000_s1026" o:spid="_x0000_s1026" o:spt="100" style="position:absolute;left:0pt;margin-left:8.5pt;margin-top:74.05pt;height:21.65pt;width:53.6pt;z-index:251669504;mso-width-relative:page;mso-height-relative:page;" filled="f" stroked="t" coordsize="680857,275237" o:gfxdata="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" path="m602247,5926c590182,5926,564782,5926,535572,5926c506362,5926,486677,5926,457467,5926c428257,5926,419367,5926,390157,5926c360947,5926,341897,5926,312687,5926c283477,5926,274587,5926,245377,5926c216167,5926,197117,5926,167907,5926c138697,5926,127267,5926,100597,5926c73927,5926,54242,-7408,33922,5926c13602,19261,-2272,43391,267,72601c2807,101811,23127,124036,45352,150706c67577,177376,82817,188171,112027,205951c141237,223731,156477,228176,190132,239606c223787,251036,245377,254846,279032,261831c312687,268816,326022,270721,357137,273261c388252,275801,406032,273261,435242,273261c464452,273261,472707,277706,501917,273261c531127,268816,550812,264371,580022,251036c609232,237701,626377,228176,646697,205951c667017,183726,677812,168486,680352,139276c682892,110066,675907,83396,658127,61171c640347,38946,617487,37041,590817,28151c564147,19261,536207,18626,524142,16721e">
-                <v:path o:connectlocs="602125,5920;535464,5920;457375,5920;390078,5920;312624,5920;245327,5920;167873,5920;100577,5920;33915,5920;267,72527;45343,150552;112004,205740;190094,239360;278976,261563;357065,272981;435154,272981;501816,272981;579905,250779;646566,205740;680215,139133;657994,61108;590698,28122;524036,16704" o:connectangles="0,0,0,0,0,0,0,0,0,0,0,0,0,0,0,0,0,0,0,0,0,0,0"/>
+              <v:shape id="_x0000_s1026" o:spid="_x0000_s1026" o:spt="100" style="position:absolute;left:0pt;margin-left:8.5pt;margin-top:74.05pt;height:21.65pt;width:53.6pt;z-index:251669504;mso-width-relative:page;mso-height-relative:page;" filled="f" stroked="t" coordsize="680858,275237" o:gfxdata="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" path="m602248,5927c590183,5927,564783,5927,535573,5927c506363,5927,486678,5927,457468,5927c428258,5927,419368,5927,390158,5927c360948,5927,341898,5927,312688,5927c283478,5927,274588,5927,245378,5927c216168,5927,197118,5927,167908,5927c138698,5927,127268,5927,100598,5927c73928,5927,54243,-7408,33923,5927c13603,19262,-2272,43392,268,72602c2808,101812,23128,124037,45353,150707c67578,177377,82818,188172,112028,205952c141238,223732,156478,228177,190133,239607c223788,251037,245378,254847,279033,261832c312688,268817,326023,270722,357138,273262c388253,275802,406033,273262,435243,273262c464453,273262,472708,277707,501918,273262c531128,268817,550813,264372,580023,251037c609233,237702,626378,228177,646698,205952c667018,183727,677813,168487,680353,139277c682893,110067,675908,83397,658128,61172c640348,38947,617488,37042,590818,28152c564148,19262,536208,18627,524143,16722e">
+                <v:path o:connectlocs="602125,5919;535464,5919;457374,5919;390078,5919;312624,5919;245327,5919;167873,5919;100576,5919;33915,5919;266,72526;45342,150551;112004,205739;190093,239360;278975,261562;357065,272981;435154,272981;501816,272981;579905,250778;646566,205739;680215,139133;657994,61108;590698,28122;524036,16703" o:connectangles="0,0,0,0,0,0,0,0,0,0,0,0,0,0,0,0,0,0,0,0,0,0,0"/>
                 <v:fill on="f" focussize="0,0"/>
                 <v:stroke weight="1pt" color="#ED7D31 [3205]" miterlimit="8" joinstyle="miter"/>
                 <v:imagedata o:title=""/>
@@ -5694,8 +5705,8 @@
           </mc:Choice>
           <mc:Fallback>
             <w:pict>
-              <v:shape id="_x0000_s1026" o:spid="_x0000_s1026" o:spt="100" style="position:absolute;left:0pt;margin-left:20.1pt;margin-top:173.15pt;height:18.3pt;width:37.7pt;z-index:251666432;mso-width-relative:page;mso-height-relative:page;" filled="f" stroked="t" coordsize="478551,232172" o:gfxdata="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" path="m22094,231607c36064,231607,65909,231607,100199,231607c134489,231607,159889,232877,194179,231607c228469,230337,243709,228432,272919,226527c302129,224622,312924,225892,340864,221447c368804,217002,387854,222082,413889,205572c439924,189062,460879,164932,471039,137627c481199,110322,482469,95717,465959,69682c449449,43647,418969,20787,387854,7452c356739,-5882,340229,3007,309114,1737c277999,467,263394,-167,231009,1737c198624,3642,178304,4277,147189,12532c116074,20787,102104,23962,74164,43647c46224,63332,19554,83652,6219,111592c-7115,139532,4949,171282,6219,184617e">
-                <v:path o:connectlocs="22105,231844;100248,231844;194275,231844;273054,226759;341033,221674;414095,205783;471273,137768;466191,69754;388047,7460;309267,1739;231124,1739;147262,12545;74201,43692;6222,111707;6222,184806" o:connectangles="0,0,0,0,0,0,0,0,0,0,0,0,0,0,0"/>
+              <v:shape id="_x0000_s1026" o:spid="_x0000_s1026" o:spt="100" style="position:absolute;left:0pt;margin-left:20.1pt;margin-top:173.15pt;height:18.3pt;width:37.7pt;z-index:251666432;mso-width-relative:page;mso-height-relative:page;" filled="f" stroked="t" coordsize="478552,232172" o:gfxdata="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" path="m22094,231608c36064,231608,65909,231608,100199,231608c134489,231608,159889,232878,194179,231608c228469,230338,243709,228433,272919,226528c302129,224623,312924,225893,340864,221448c368804,217003,387854,222083,413889,205573c439924,189063,460879,164933,471039,137628c481199,110323,482469,95718,465959,69683c449449,43648,418969,20788,387854,7453c356739,-5882,340229,3008,309114,1738c277999,468,263394,-167,231009,1738c198624,3643,178304,4278,147189,12533c116074,20788,102104,23963,74164,43648c46224,63333,19554,83653,6219,111593c-7116,139533,4949,171283,6219,184618e">
+                <v:path o:connectlocs="22105,231844;100249,231844;194275,231844;273055,226759;341034,221674;414095,205782;471274,137768;466191,69753;388047,7459;309268,1738;231124,1738;147262,12544;74201,43691;6222,111706;6222,184806" o:connectangles="0,0,0,0,0,0,0,0,0,0,0,0,0,0,0"/>
                 <v:fill on="f" focussize="0,0"/>
                 <v:stroke weight="1pt" color="#ED7D31 [3205]" miterlimit="8" joinstyle="miter"/>
                 <v:imagedata o:title=""/>
@@ -5716,6 +5727,7 @@
       <w:pPr>
         <w:widowControl w:val="0"/>
         <w:numPr>
+          <w:ilvl w:val="0"/>
           <w:numId w:val="0"/>
         </w:numPr>
         <w:jc w:val="both"/>
